--- a/Project-description-v0.1.docx
+++ b/Project-description-v0.1.docx
@@ -207,14 +207,6 @@
           <w:lang w:val="en-US"/>
         </w:rPr>
         <w:t>v</w:t>
-      </w:r>
-      <w:r>
-        <w:rPr>
-          <w:rFonts w:asciiTheme="minorHAnsi" w:hAnsiTheme="minorHAnsi" w:cstheme="minorHAnsi"/>
-          <w:sz w:val="32"/>
-          <w:szCs w:val="32"/>
-        </w:rPr>
-        <w:t>1</w:t>
       </w:r>
       <w:r>
         <w:rPr>
@@ -292,6 +284,15 @@
           </wp:anchor>
         </w:drawing>
       </w:r>
+      <w:r>
+        <w:rPr>
+          <w:rFonts w:asciiTheme="minorHAnsi" w:hAnsiTheme="minorHAnsi" w:cstheme="minorHAnsi"/>
+          <w:sz w:val="32"/>
+          <w:szCs w:val="32"/>
+          <w:lang w:val="en-US"/>
+        </w:rPr>
+        <w:t>0.2</w:t>
+      </w:r>
     </w:p>
     <w:p/>
     <w:p/>
@@ -389,19 +390,11 @@
           <w:rFonts w:asciiTheme="minorHAnsi" w:hAnsiTheme="minorHAnsi" w:cstheme="minorHAnsi"/>
         </w:rPr>
       </w:pPr>
-      <w:proofErr w:type="spellStart"/>
-      <w:r>
-        <w:rPr>
-          <w:rFonts w:asciiTheme="minorHAnsi" w:hAnsiTheme="minorHAnsi" w:cstheme="minorHAnsi"/>
-        </w:rPr>
-        <w:t>Νεζερίτης</w:t>
-      </w:r>
-      <w:proofErr w:type="spellEnd"/>
-      <w:r>
-        <w:rPr>
-          <w:rFonts w:asciiTheme="minorHAnsi" w:hAnsiTheme="minorHAnsi" w:cstheme="minorHAnsi"/>
-        </w:rPr>
-        <w:t xml:space="preserve"> Μάριος, ΑΜ: 1080400  5ο Έτος.</w:t>
+      <w:r>
+        <w:rPr>
+          <w:rFonts w:asciiTheme="minorHAnsi" w:hAnsiTheme="minorHAnsi" w:cstheme="minorHAnsi"/>
+        </w:rPr>
+        <w:t>Νεζερίτης Μάριος, ΑΜ: 1080400  5ο Έτος.</w:t>
       </w:r>
     </w:p>
     <w:p>
